--- a/aes-cnn-lstm-bert-citations.docx
+++ b/aes-cnn-lstm-bert-citations.docx
@@ -9,9 +9,346 @@
           <w:ilvl w:val="0"/>
           <w:numId w:val="2"/>
         </w:numPr>
-      </w:pPr>
-      <w:r>
+        <w:rPr>
+          <w:rFonts w:cstheme="minorHAnsi"/>
+        </w:rPr>
+      </w:pPr>
+      <w:r>
+        <w:rPr>
+          <w:rFonts w:cstheme="minorHAnsi"/>
+        </w:rPr>
+        <w:t>Documentation of dataset – Learning Agency lab – Automated Essay Scoring 2.0</w:t>
+      </w:r>
+    </w:p>
+    <w:p>
+      <w:pPr>
+        <w:pStyle w:val="ListParagraph"/>
+        <w:numPr>
+          <w:ilvl w:val="1"/>
+          <w:numId w:val="2"/>
+        </w:numPr>
+        <w:rPr>
+          <w:rFonts w:cstheme="minorHAnsi"/>
+        </w:rPr>
+      </w:pPr>
+      <w:r>
+        <w:rPr>
+          <w:rFonts w:cstheme="minorHAnsi"/>
+          <w:color w:val="3C4043"/>
+          <w:shd w:val="clear" w:color="auto" w:fill="FFFFFF"/>
+        </w:rPr>
+        <w:t>The competition dataset comprises about 24000 student-written argumentative essays. Each essay was scored on a scale of 1 to 6 (</w:t>
+      </w:r>
+      <w:hyperlink r:id="rId5" w:tgtFrame="_blank" w:history="1">
+        <w:r>
+          <w:rPr>
+            <w:rStyle w:val="Hyperlink"/>
+            <w:rFonts w:cstheme="minorHAnsi"/>
+            <w:color w:val="202124"/>
+            <w:u w:val="none"/>
+            <w:bdr w:val="none" w:sz="0" w:space="0" w:color="auto" w:frame="1"/>
+            <w:shd w:val="clear" w:color="auto" w:fill="FFFFFF"/>
+          </w:rPr>
+          <w:t>Link to the Holistic Scoring Rubric</w:t>
+        </w:r>
+      </w:hyperlink>
+      <w:r>
+        <w:rPr>
+          <w:rFonts w:cstheme="minorHAnsi"/>
+          <w:color w:val="3C4043"/>
+          <w:shd w:val="clear" w:color="auto" w:fill="FFFFFF"/>
+        </w:rPr>
+        <w:t>). Your goal is to predict the score an essay received from its text.</w:t>
+      </w:r>
+    </w:p>
+    <w:p>
+      <w:pPr>
+        <w:pStyle w:val="ListParagraph"/>
+        <w:numPr>
+          <w:ilvl w:val="1"/>
+          <w:numId w:val="2"/>
+        </w:numPr>
+        <w:rPr>
+          <w:rFonts w:cstheme="minorHAnsi"/>
+        </w:rPr>
+      </w:pPr>
+      <w:r>
+        <w:rPr>
+          <w:rFonts w:cstheme="minorHAnsi"/>
+          <w:color w:val="3C4043"/>
+          <w:shd w:val="clear" w:color="auto" w:fill="FFFFFF"/>
+        </w:rPr>
+        <w:t xml:space="preserve">Rubric- </w:t>
+      </w:r>
+      <w:hyperlink r:id="rId6" w:history="1">
+        <w:r>
+          <w:rPr>
+            <w:rStyle w:val="Hyperlink"/>
+            <w:rFonts w:cstheme="minorHAnsi"/>
+          </w:rPr>
+          <w:t>PERSUADE Rubric: Holistic Essay</w:t>
+        </w:r>
+        <w:r>
+          <w:rPr>
+            <w:rStyle w:val="Hyperlink"/>
+            <w:rFonts w:cstheme="minorHAnsi"/>
+          </w:rPr>
+          <w:t xml:space="preserve"> </w:t>
+        </w:r>
+        <w:r>
+          <w:rPr>
+            <w:rStyle w:val="Hyperlink"/>
+            <w:rFonts w:cstheme="minorHAnsi"/>
+          </w:rPr>
+          <w:t>Scoring</w:t>
+        </w:r>
+      </w:hyperlink>
+    </w:p>
+    <w:p>
+      <w:pPr>
+        <w:pStyle w:val="ListParagraph"/>
+        <w:numPr>
+          <w:ilvl w:val="2"/>
+          <w:numId w:val="2"/>
+        </w:numPr>
+        <w:rPr>
+          <w:rFonts w:cstheme="minorHAnsi"/>
+        </w:rPr>
+      </w:pPr>
+      <w:r>
+        <w:t>After reading each essay and completing the analytical rating form, assign a holistic score based on the rubric below. For the following evaluations you will need to use a grading scale between 1 (minimum) and 6 (maximum). As with the analytical rating form, the distance between each grade (e.g., 1-2, 3-4, 4-5) should be considered equal</w:t>
+      </w:r>
+      <w:r>
+        <w:t>.</w:t>
+      </w:r>
+    </w:p>
+    <w:p>
+      <w:pPr>
+        <w:numPr>
+          <w:ilvl w:val="0"/>
+          <w:numId w:val="2"/>
+        </w:numPr>
+        <w:spacing w:after="0" w:line="240" w:lineRule="auto"/>
+        <w:textAlignment w:val="baseline"/>
+        <w:rPr>
+          <w:rFonts w:eastAsia="Times New Roman" w:cstheme="minorHAnsi"/>
+          <w:color w:val="3C4043"/>
+        </w:rPr>
+      </w:pPr>
+      <w:r>
+        <w:rPr>
+          <w:rFonts w:eastAsia="Times New Roman" w:cstheme="minorHAnsi"/>
+          <w:b/>
+          <w:bCs/>
+          <w:color w:val="3C4043"/>
+          <w:bdr w:val="none" w:sz="0" w:space="0" w:color="auto" w:frame="1"/>
+        </w:rPr>
+        <w:t>train.csv</w:t>
+      </w:r>
+      <w:r>
+        <w:rPr>
+          <w:rFonts w:eastAsia="Times New Roman" w:cstheme="minorHAnsi"/>
+          <w:color w:val="3C4043"/>
+        </w:rPr>
+        <w:t> - Essays and scores to be used as training data.</w:t>
+      </w:r>
+    </w:p>
+    <w:p>
+      <w:pPr>
+        <w:numPr>
+          <w:ilvl w:val="1"/>
+          <w:numId w:val="2"/>
+        </w:numPr>
+        <w:spacing w:after="0" w:line="240" w:lineRule="auto"/>
+        <w:textAlignment w:val="baseline"/>
+        <w:rPr>
+          <w:rFonts w:eastAsia="Times New Roman" w:cstheme="minorHAnsi"/>
+          <w:color w:val="3C4043"/>
+        </w:rPr>
+      </w:pPr>
+      <w:proofErr w:type="spellStart"/>
+      <w:r>
+        <w:rPr>
+          <w:rFonts w:eastAsia="Times New Roman" w:cstheme="minorHAnsi"/>
+          <w:color w:val="3C4043"/>
+          <w:bdr w:val="none" w:sz="0" w:space="0" w:color="auto" w:frame="1"/>
+          <w:shd w:val="clear" w:color="auto" w:fill="F1F3F4"/>
+        </w:rPr>
+        <w:t>essay_id</w:t>
+      </w:r>
+      <w:proofErr w:type="spellEnd"/>
+      <w:r>
+        <w:rPr>
+          <w:rFonts w:eastAsia="Times New Roman" w:cstheme="minorHAnsi"/>
+          <w:color w:val="3C4043"/>
+        </w:rPr>
+        <w:t> - The unique ID of the essay</w:t>
+      </w:r>
+    </w:p>
+    <w:p>
+      <w:pPr>
+        <w:numPr>
+          <w:ilvl w:val="1"/>
+          <w:numId w:val="2"/>
+        </w:numPr>
+        <w:spacing w:after="0" w:line="240" w:lineRule="auto"/>
+        <w:textAlignment w:val="baseline"/>
+        <w:rPr>
+          <w:rFonts w:eastAsia="Times New Roman" w:cstheme="minorHAnsi"/>
+          <w:color w:val="3C4043"/>
+        </w:rPr>
+      </w:pPr>
+      <w:proofErr w:type="spellStart"/>
+      <w:r>
+        <w:rPr>
+          <w:rFonts w:eastAsia="Times New Roman" w:cstheme="minorHAnsi"/>
+          <w:color w:val="3C4043"/>
+          <w:bdr w:val="none" w:sz="0" w:space="0" w:color="auto" w:frame="1"/>
+          <w:shd w:val="clear" w:color="auto" w:fill="F1F3F4"/>
+        </w:rPr>
+        <w:t>full_text</w:t>
+      </w:r>
+      <w:proofErr w:type="spellEnd"/>
+      <w:r>
+        <w:rPr>
+          <w:rFonts w:eastAsia="Times New Roman" w:cstheme="minorHAnsi"/>
+          <w:color w:val="3C4043"/>
+        </w:rPr>
+        <w:t> - The full essay response</w:t>
+      </w:r>
+    </w:p>
+    <w:p>
+      <w:pPr>
+        <w:numPr>
+          <w:ilvl w:val="1"/>
+          <w:numId w:val="2"/>
+        </w:numPr>
+        <w:spacing w:after="0" w:line="240" w:lineRule="auto"/>
+        <w:textAlignment w:val="baseline"/>
+        <w:rPr>
+          <w:rFonts w:eastAsia="Times New Roman" w:cstheme="minorHAnsi"/>
+          <w:color w:val="3C4043"/>
+        </w:rPr>
+      </w:pPr>
+      <w:r>
+        <w:rPr>
+          <w:rFonts w:eastAsia="Times New Roman" w:cstheme="minorHAnsi"/>
+          <w:color w:val="3C4043"/>
+          <w:bdr w:val="none" w:sz="0" w:space="0" w:color="auto" w:frame="1"/>
+          <w:shd w:val="clear" w:color="auto" w:fill="F1F3F4"/>
+        </w:rPr>
+        <w:t>score</w:t>
+      </w:r>
+      <w:r>
+        <w:rPr>
+          <w:rFonts w:eastAsia="Times New Roman" w:cstheme="minorHAnsi"/>
+          <w:color w:val="3C4043"/>
+        </w:rPr>
+        <w:t> - Holistic score of the essay on a 1-6 scale</w:t>
+      </w:r>
+    </w:p>
+    <w:p>
+      <w:pPr>
+        <w:numPr>
+          <w:ilvl w:val="0"/>
+          <w:numId w:val="2"/>
+        </w:numPr>
+        <w:spacing w:after="0" w:line="240" w:lineRule="auto"/>
+        <w:textAlignment w:val="baseline"/>
+        <w:rPr>
+          <w:rFonts w:eastAsia="Times New Roman" w:cstheme="minorHAnsi"/>
+          <w:color w:val="3C4043"/>
+        </w:rPr>
+      </w:pPr>
+      <w:r>
+        <w:rPr>
+          <w:rFonts w:eastAsia="Times New Roman" w:cstheme="minorHAnsi"/>
+          <w:b/>
+          <w:bCs/>
+          <w:color w:val="3C4043"/>
+          <w:bdr w:val="none" w:sz="0" w:space="0" w:color="auto" w:frame="1"/>
+        </w:rPr>
+        <w:t>test.csv</w:t>
+      </w:r>
+      <w:r>
+        <w:rPr>
+          <w:rFonts w:eastAsia="Times New Roman" w:cstheme="minorHAnsi"/>
+          <w:color w:val="3C4043"/>
+        </w:rPr>
+        <w:t> - The essays to be used as test data. Contains the same fields as </w:t>
+      </w:r>
+      <w:r>
+        <w:rPr>
+          <w:rFonts w:eastAsia="Times New Roman" w:cstheme="minorHAnsi"/>
+          <w:color w:val="3C4043"/>
+          <w:bdr w:val="none" w:sz="0" w:space="0" w:color="auto" w:frame="1"/>
+          <w:shd w:val="clear" w:color="auto" w:fill="F1F3F4"/>
+        </w:rPr>
+        <w:t>train.csv</w:t>
+      </w:r>
+      <w:r>
+        <w:rPr>
+          <w:rFonts w:eastAsia="Times New Roman" w:cstheme="minorHAnsi"/>
+          <w:color w:val="3C4043"/>
+        </w:rPr>
+        <w:t>, aside from exclusion of </w:t>
+      </w:r>
+      <w:r>
+        <w:rPr>
+          <w:rFonts w:eastAsia="Times New Roman" w:cstheme="minorHAnsi"/>
+          <w:color w:val="3C4043"/>
+          <w:bdr w:val="none" w:sz="0" w:space="0" w:color="auto" w:frame="1"/>
+          <w:shd w:val="clear" w:color="auto" w:fill="F1F3F4"/>
+        </w:rPr>
+        <w:t>score</w:t>
+      </w:r>
+      <w:r>
+        <w:rPr>
+          <w:rFonts w:eastAsia="Times New Roman" w:cstheme="minorHAnsi"/>
+          <w:color w:val="3C4043"/>
+        </w:rPr>
+        <w:t>. (</w:t>
+      </w:r>
+      <w:r>
+        <w:rPr>
+          <w:rFonts w:eastAsia="Times New Roman" w:cstheme="minorHAnsi"/>
+          <w:b/>
+          <w:bCs/>
+          <w:color w:val="3C4043"/>
+          <w:bdr w:val="none" w:sz="0" w:space="0" w:color="auto" w:frame="1"/>
+        </w:rPr>
+        <w:t>Note</w:t>
+      </w:r>
+      <w:r>
+        <w:rPr>
+          <w:rFonts w:eastAsia="Times New Roman" w:cstheme="minorHAnsi"/>
+          <w:color w:val="3C4043"/>
+        </w:rPr>
+        <w:t>: The rerun test set has approximately 8k observations.)</w:t>
+      </w:r>
+    </w:p>
+    <w:p>
+      <w:pPr>
+        <w:pStyle w:val="ListParagraph"/>
+        <w:numPr>
+          <w:ilvl w:val="0"/>
+          <w:numId w:val="2"/>
+        </w:numPr>
+        <w:rPr>
+          <w:rFonts w:cstheme="minorHAnsi"/>
+        </w:rPr>
+      </w:pPr>
+      <w:r>
+        <w:rPr>
+          <w:rFonts w:cstheme="minorHAnsi"/>
+        </w:rPr>
         <w:t>Documentation of dataset</w:t>
+      </w:r>
+      <w:r>
+        <w:rPr>
+          <w:rFonts w:cstheme="minorHAnsi"/>
+        </w:rPr>
+        <w:t xml:space="preserve"> - AES</w:t>
       </w:r>
     </w:p>
     <w:p>
@@ -594,6 +931,7 @@
         </w:numPr>
       </w:pPr>
       <w:r>
+        <w:lastRenderedPageBreak/>
         <w:t>Grammatical errors, semantics, coherence, promp</w:t>
       </w:r>
       <w:r>
@@ -641,7 +979,7 @@
           <w:numId w:val="2"/>
         </w:numPr>
       </w:pPr>
-      <w:hyperlink r:id="rId5" w:history="1">
+      <w:hyperlink r:id="rId7" w:history="1">
         <w:r>
           <w:rPr>
             <w:rStyle w:val="Hyperlink"/>
@@ -658,7 +996,7 @@
           <w:numId w:val="2"/>
         </w:numPr>
       </w:pPr>
-      <w:hyperlink r:id="rId6" w:history="1">
+      <w:hyperlink r:id="rId8" w:history="1">
         <w:r>
           <w:rPr>
             <w:rStyle w:val="Hyperlink"/>
@@ -798,7 +1136,6 @@
         </w:numPr>
       </w:pPr>
       <w:r>
-        <w:lastRenderedPageBreak/>
         <w:t>Pooled output is representation/embedding of CLS token passed through some layers BERT pooler, linear/dense, and activation function and contains contextualize information of whole sequence.</w:t>
       </w:r>
     </w:p>
@@ -850,7 +1187,7 @@
                     <pic:cNvPicPr/>
                   </pic:nvPicPr>
                   <pic:blipFill>
-                    <a:blip r:embed="rId7">
+                    <a:blip r:embed="rId9">
                       <a:extLst>
                         <a:ext uri="{28A0092B-C50C-407E-A947-70E740481C1C}">
                           <a14:useLocalDpi xmlns:a14="http://schemas.microsoft.com/office/drawing/2010/main" val="0"/>
@@ -888,7 +1225,7 @@
       <w:r>
         <w:t xml:space="preserve"> - </w:t>
       </w:r>
-      <w:hyperlink r:id="rId8" w:history="1">
+      <w:hyperlink r:id="rId10" w:history="1">
         <w:r>
           <w:rPr>
             <w:rStyle w:val="Hyperlink"/>
@@ -1349,9 +1686,18 @@
           <w:color w:val="222222"/>
           <w:shd w:val="clear" w:color="auto" w:fill="FFFFFF"/>
         </w:rPr>
-        <w:t> is passed through the dense layer to convert to scalar value. The values from dense layer output are then projected back to their respective ranges according to ASAP dataset as has different sets of essays with different scoring range mentioned in Table </w:t>
-      </w:r>
-      <w:hyperlink r:id="rId9" w:anchor="Tab2" w:history="1">
+        <w:t xml:space="preserve"> is passed through the dense layer to convert to scalar value. The values from dense layer output are </w:t>
+      </w:r>
+      <w:r>
+        <w:rPr>
+          <w:rFonts w:cstheme="minorHAnsi"/>
+          <w:color w:val="222222"/>
+          <w:shd w:val="clear" w:color="auto" w:fill="FFFFFF"/>
+        </w:rPr>
+        <w:lastRenderedPageBreak/>
+        <w:t>then projected back to their respective ranges according to ASAP dataset as has different sets of essays with different scoring range mentioned in Table </w:t>
+      </w:r>
+      <w:hyperlink r:id="rId11" w:anchor="Tab2" w:history="1">
         <w:r>
           <w:rPr>
             <w:rStyle w:val="Hyperlink"/>
@@ -1576,7 +1922,6 @@
         </w:numPr>
       </w:pPr>
       <w:r>
-        <w:lastRenderedPageBreak/>
         <w:t>Report Figures</w:t>
       </w:r>
     </w:p>
@@ -1594,7 +1939,7 @@
       <w:r>
         <w:t xml:space="preserve"> </w:t>
       </w:r>
-      <w:hyperlink r:id="rId10" w:history="1">
+      <w:hyperlink r:id="rId12" w:history="1">
         <w:r>
           <w:rPr>
             <w:rStyle w:val="Hyperlink"/>
@@ -1636,7 +1981,7 @@
         </w:rPr>
         <w:t> It is known that the performance of multi-layered and bidirectional LSTM model is subpar from [</w:t>
       </w:r>
-      <w:hyperlink r:id="rId11" w:anchor="ref-CR11" w:tooltip="Alqahtani A, Alsaif A (2019) Automatic evaluation for arabic essays: a rule-based system. In: 2019 IEEE international symposium on signal processing and information technology (ISSPIT), pp 1–7. &#10;                https://doi.org/10.1109/ISSPIT47144.2019.9001802&#10;                &#10;              " w:history="1">
+      <w:hyperlink r:id="rId13" w:anchor="ref-CR11" w:tooltip="Alqahtani A, Alsaif A (2019) Automatic evaluation for arabic essays: a rule-based system. In: 2019 IEEE international symposium on signal processing and information technology (ISSPIT), pp 1–7. &#10;                https://doi.org/10.1109/ISSPIT47144.2019.9001802&#10;                &#10;              " w:history="1">
         <w:r>
           <w:rPr>
             <w:rStyle w:val="Hyperlink"/>
@@ -1821,7 +2166,7 @@
   <w:abstractNum w:abstractNumId="1" w15:restartNumberingAfterBreak="0">
     <w:nsid w:val="1D142F0D"/>
     <w:multiLevelType w:val="hybridMultilevel"/>
-    <w:tmpl w:val="E0884F7A"/>
+    <w:tmpl w:val="D3863BDE"/>
     <w:lvl w:ilvl="0" w:tplc="04090001">
       <w:start w:val="1"/>
       <w:numFmt w:val="bullet"/>
@@ -2041,6 +2386,155 @@
       </w:pPr>
       <w:rPr>
         <w:rFonts w:ascii="Wingdings" w:hAnsi="Wingdings" w:hint="default"/>
+      </w:rPr>
+    </w:lvl>
+  </w:abstractNum>
+  <w:abstractNum w:abstractNumId="3" w15:restartNumberingAfterBreak="0">
+    <w:nsid w:val="7BA251AD"/>
+    <w:multiLevelType w:val="multilevel"/>
+    <w:tmpl w:val="44F6F61A"/>
+    <w:lvl w:ilvl="0">
+      <w:start w:val="1"/>
+      <w:numFmt w:val="bullet"/>
+      <w:lvlText w:val=""/>
+      <w:lvlJc w:val="left"/>
+      <w:pPr>
+        <w:tabs>
+          <w:tab w:val="num" w:pos="720"/>
+        </w:tabs>
+        <w:ind w:left="720" w:hanging="360"/>
+      </w:pPr>
+      <w:rPr>
+        <w:rFonts w:ascii="Symbol" w:hAnsi="Symbol" w:hint="default"/>
+        <w:sz w:val="20"/>
+      </w:rPr>
+    </w:lvl>
+    <w:lvl w:ilvl="1">
+      <w:start w:val="1"/>
+      <w:numFmt w:val="bullet"/>
+      <w:lvlText w:val="o"/>
+      <w:lvlJc w:val="left"/>
+      <w:pPr>
+        <w:tabs>
+          <w:tab w:val="num" w:pos="1440"/>
+        </w:tabs>
+        <w:ind w:left="1440" w:hanging="360"/>
+      </w:pPr>
+      <w:rPr>
+        <w:rFonts w:ascii="Courier New" w:hAnsi="Courier New" w:hint="default"/>
+        <w:sz w:val="20"/>
+      </w:rPr>
+    </w:lvl>
+    <w:lvl w:ilvl="2" w:tentative="1">
+      <w:start w:val="1"/>
+      <w:numFmt w:val="bullet"/>
+      <w:lvlText w:val=""/>
+      <w:lvlJc w:val="left"/>
+      <w:pPr>
+        <w:tabs>
+          <w:tab w:val="num" w:pos="2160"/>
+        </w:tabs>
+        <w:ind w:left="2160" w:hanging="360"/>
+      </w:pPr>
+      <w:rPr>
+        <w:rFonts w:ascii="Symbol" w:hAnsi="Symbol" w:hint="default"/>
+        <w:sz w:val="20"/>
+      </w:rPr>
+    </w:lvl>
+    <w:lvl w:ilvl="3" w:tentative="1">
+      <w:start w:val="1"/>
+      <w:numFmt w:val="bullet"/>
+      <w:lvlText w:val=""/>
+      <w:lvlJc w:val="left"/>
+      <w:pPr>
+        <w:tabs>
+          <w:tab w:val="num" w:pos="2880"/>
+        </w:tabs>
+        <w:ind w:left="2880" w:hanging="360"/>
+      </w:pPr>
+      <w:rPr>
+        <w:rFonts w:ascii="Symbol" w:hAnsi="Symbol" w:hint="default"/>
+        <w:sz w:val="20"/>
+      </w:rPr>
+    </w:lvl>
+    <w:lvl w:ilvl="4" w:tentative="1">
+      <w:start w:val="1"/>
+      <w:numFmt w:val="bullet"/>
+      <w:lvlText w:val=""/>
+      <w:lvlJc w:val="left"/>
+      <w:pPr>
+        <w:tabs>
+          <w:tab w:val="num" w:pos="3600"/>
+        </w:tabs>
+        <w:ind w:left="3600" w:hanging="360"/>
+      </w:pPr>
+      <w:rPr>
+        <w:rFonts w:ascii="Symbol" w:hAnsi="Symbol" w:hint="default"/>
+        <w:sz w:val="20"/>
+      </w:rPr>
+    </w:lvl>
+    <w:lvl w:ilvl="5" w:tentative="1">
+      <w:start w:val="1"/>
+      <w:numFmt w:val="bullet"/>
+      <w:lvlText w:val=""/>
+      <w:lvlJc w:val="left"/>
+      <w:pPr>
+        <w:tabs>
+          <w:tab w:val="num" w:pos="4320"/>
+        </w:tabs>
+        <w:ind w:left="4320" w:hanging="360"/>
+      </w:pPr>
+      <w:rPr>
+        <w:rFonts w:ascii="Symbol" w:hAnsi="Symbol" w:hint="default"/>
+        <w:sz w:val="20"/>
+      </w:rPr>
+    </w:lvl>
+    <w:lvl w:ilvl="6" w:tentative="1">
+      <w:start w:val="1"/>
+      <w:numFmt w:val="bullet"/>
+      <w:lvlText w:val=""/>
+      <w:lvlJc w:val="left"/>
+      <w:pPr>
+        <w:tabs>
+          <w:tab w:val="num" w:pos="5040"/>
+        </w:tabs>
+        <w:ind w:left="5040" w:hanging="360"/>
+      </w:pPr>
+      <w:rPr>
+        <w:rFonts w:ascii="Symbol" w:hAnsi="Symbol" w:hint="default"/>
+        <w:sz w:val="20"/>
+      </w:rPr>
+    </w:lvl>
+    <w:lvl w:ilvl="7" w:tentative="1">
+      <w:start w:val="1"/>
+      <w:numFmt w:val="bullet"/>
+      <w:lvlText w:val=""/>
+      <w:lvlJc w:val="left"/>
+      <w:pPr>
+        <w:tabs>
+          <w:tab w:val="num" w:pos="5760"/>
+        </w:tabs>
+        <w:ind w:left="5760" w:hanging="360"/>
+      </w:pPr>
+      <w:rPr>
+        <w:rFonts w:ascii="Symbol" w:hAnsi="Symbol" w:hint="default"/>
+        <w:sz w:val="20"/>
+      </w:rPr>
+    </w:lvl>
+    <w:lvl w:ilvl="8" w:tentative="1">
+      <w:start w:val="1"/>
+      <w:numFmt w:val="bullet"/>
+      <w:lvlText w:val=""/>
+      <w:lvlJc w:val="left"/>
+      <w:pPr>
+        <w:tabs>
+          <w:tab w:val="num" w:pos="6480"/>
+        </w:tabs>
+        <w:ind w:left="6480" w:hanging="360"/>
+      </w:pPr>
+      <w:rPr>
+        <w:rFonts w:ascii="Symbol" w:hAnsi="Symbol" w:hint="default"/>
+        <w:sz w:val="20"/>
       </w:rPr>
     </w:lvl>
   </w:abstractNum>
@@ -2052,6 +2546,9 @@
   </w:num>
   <w:num w:numId="3">
     <w:abstractNumId w:val="0"/>
+  </w:num>
+  <w:num w:numId="4">
+    <w:abstractNumId w:val="3"/>
   </w:num>
 </w:numbering>
 </file>
@@ -2516,6 +3013,47 @@
       <w:bCs/>
     </w:rPr>
   </w:style>
+  <w:style w:type="paragraph" w:styleId="NormalWeb">
+    <w:name w:val="Normal (Web)"/>
+    <w:basedOn w:val="Normal"/>
+    <w:uiPriority w:val="99"/>
+    <w:semiHidden/>
+    <w:unhideWhenUsed/>
+    <w:rsid w:val="006740D2"/>
+    <w:pPr>
+      <w:spacing w:before="100" w:beforeAutospacing="1" w:after="100" w:afterAutospacing="1" w:line="240" w:lineRule="auto"/>
+    </w:pPr>
+    <w:rPr>
+      <w:rFonts w:ascii="Times New Roman" w:eastAsia="Times New Roman" w:hAnsi="Times New Roman" w:cs="Times New Roman"/>
+      <w:sz w:val="24"/>
+      <w:szCs w:val="24"/>
+    </w:rPr>
+  </w:style>
+  <w:style w:type="character" w:styleId="HTMLCode">
+    <w:name w:val="HTML Code"/>
+    <w:basedOn w:val="DefaultParagraphFont"/>
+    <w:uiPriority w:val="99"/>
+    <w:semiHidden/>
+    <w:unhideWhenUsed/>
+    <w:rsid w:val="006740D2"/>
+    <w:rPr>
+      <w:rFonts w:ascii="Courier New" w:eastAsia="Times New Roman" w:hAnsi="Courier New" w:cs="Courier New"/>
+      <w:sz w:val="20"/>
+      <w:szCs w:val="20"/>
+    </w:rPr>
+  </w:style>
+  <w:style w:type="character" w:styleId="FollowedHyperlink">
+    <w:name w:val="FollowedHyperlink"/>
+    <w:basedOn w:val="DefaultParagraphFont"/>
+    <w:uiPriority w:val="99"/>
+    <w:semiHidden/>
+    <w:unhideWhenUsed/>
+    <w:rsid w:val="00B14FBE"/>
+    <w:rPr>
+      <w:color w:val="954F72" w:themeColor="followedHyperlink"/>
+      <w:u w:val="single"/>
+    </w:rPr>
+  </w:style>
 </w:styles>
 </file>
 
